--- a/adjustments.docx
+++ b/adjustments.docx
@@ -9,16 +9,28 @@
           <w:ilvl w:val="0"/>
           <w:numId w:val="1"/>
         </w:numPr>
+        <w:rPr>
+          <w:color w:val="3A7C22" w:themeColor="accent6" w:themeShade="BF"/>
+        </w:rPr>
       </w:pPr>
       <w:r>
+        <w:rPr>
+          <w:color w:val="3A7C22" w:themeColor="accent6" w:themeShade="BF"/>
+        </w:rPr>
         <w:t>Put the numerical values/</w:t>
       </w:r>
       <w:proofErr w:type="spellStart"/>
       <w:r>
+        <w:rPr>
+          <w:color w:val="3A7C22" w:themeColor="accent6" w:themeShade="BF"/>
+        </w:rPr>
         <w:t>sd</w:t>
       </w:r>
       <w:proofErr w:type="spellEnd"/>
       <w:r>
+        <w:rPr>
+          <w:color w:val="3A7C22" w:themeColor="accent6" w:themeShade="BF"/>
+        </w:rPr>
         <w:t xml:space="preserve"> on the histogram.</w:t>
       </w:r>
     </w:p>

--- a/adjustments.docx
+++ b/adjustments.docx
@@ -131,6 +131,66 @@
       <w:r>
         <w:t xml:space="preserve"> run the script, but if I add 1 more submission manually, what will happen and how to deal with it?</w:t>
       </w:r>
+    </w:p>
+    <w:p/>
+    <w:p/>
+    <w:p/>
+    <w:p/>
+    <w:p/>
+    <w:p/>
+    <w:p/>
+    <w:p/>
+    <w:p/>
+    <w:p/>
+    <w:p>
+      <w:pPr>
+        <w:ind w:firstLine="720"/>
+      </w:pPr>
+    </w:p>
+    <w:p>
+      <w:pPr>
+        <w:ind w:firstLine="720"/>
+      </w:pPr>
+    </w:p>
+    <w:p>
+      <w:pPr>
+        <w:ind w:firstLine="720"/>
+      </w:pPr>
+    </w:p>
+    <w:p>
+      <w:pPr>
+        <w:ind w:firstLine="720"/>
+      </w:pPr>
+    </w:p>
+    <w:p>
+      <w:pPr>
+        <w:ind w:firstLine="720"/>
+      </w:pPr>
+    </w:p>
+    <w:p>
+      <w:pPr>
+        <w:ind w:firstLine="720"/>
+      </w:pPr>
+    </w:p>
+    <w:p>
+      <w:pPr>
+        <w:ind w:firstLine="720"/>
+      </w:pPr>
+    </w:p>
+    <w:p>
+      <w:pPr>
+        <w:ind w:firstLine="720"/>
+      </w:pPr>
+    </w:p>
+    <w:p>
+      <w:pPr>
+        <w:ind w:firstLine="720"/>
+      </w:pPr>
+    </w:p>
+    <w:p>
+      <w:pPr>
+        <w:ind w:firstLine="720"/>
+      </w:pPr>
     </w:p>
     <w:sectPr>
       <w:pgSz w:w="12240" w:h="15840"/>
@@ -842,7 +902,6 @@
   <w:style w:type="character" w:default="1" w:styleId="DefaultParagraphFont">
     <w:name w:val="Default Paragraph Font"/>
     <w:uiPriority w:val="1"/>
-    <w:semiHidden/>
     <w:unhideWhenUsed/>
   </w:style>
   <w:style w:type="table" w:default="1" w:styleId="TableNormal">

--- a/adjustments.docx
+++ b/adjustments.docx
@@ -17,21 +17,7 @@
         <w:rPr>
           <w:color w:val="3A7C22" w:themeColor="accent6" w:themeShade="BF"/>
         </w:rPr>
-        <w:t>Put the numerical values/</w:t>
-      </w:r>
-      <w:proofErr w:type="spellStart"/>
-      <w:r>
-        <w:rPr>
-          <w:color w:val="3A7C22" w:themeColor="accent6" w:themeShade="BF"/>
-        </w:rPr>
-        <w:t>sd</w:t>
-      </w:r>
-      <w:proofErr w:type="spellEnd"/>
-      <w:r>
-        <w:rPr>
-          <w:color w:val="3A7C22" w:themeColor="accent6" w:themeShade="BF"/>
-        </w:rPr>
-        <w:t xml:space="preserve"> on the histogram.</w:t>
+        <w:t>Put the numerical values/sd on the histogram.</w:t>
       </w:r>
     </w:p>
     <w:p>
@@ -55,13 +41,8 @@
         </w:numPr>
       </w:pPr>
       <w:r>
-        <w:t xml:space="preserve">Think about setting the range of the x axis. Not allowing the </w:t>
+        <w:t>Think about setting the range of the x axis. Not allowing the extrme</w:t>
       </w:r>
-      <w:proofErr w:type="spellStart"/>
-      <w:r>
-        <w:t>extrme</w:t>
-      </w:r>
-      <w:proofErr w:type="spellEnd"/>
     </w:p>
     <w:p>
       <w:pPr>
@@ -108,28 +89,132 @@
         </w:numPr>
       </w:pPr>
       <w:r>
-        <w:t xml:space="preserve">Think about the mechanism of submission. Like, when I make new submissions, it should be added to excel. But I want to do some trials before the Aug 4 class. How </w:t>
+        <w:t>Think about the mechanism of submission. Like, when I make new submissions, it should be added to excel. But I want to do some trials before the Aug 4 class. How to deal with it? And now the data is simulated after i run the script, but if I add 1 more submission manually, what will happen and how to deal with it?</w:t>
       </w:r>
-      <w:proofErr w:type="gramStart"/>
+    </w:p>
+    <w:p>
+      <w:pPr>
+        <w:pStyle w:val="ListParagraph"/>
+      </w:pPr>
+    </w:p>
+    <w:p>
+      <w:pPr>
+        <w:pStyle w:val="ListParagraph"/>
+        <w:numPr>
+          <w:ilvl w:val="0"/>
+          <w:numId w:val="2"/>
+        </w:numPr>
+      </w:pPr>
       <w:r>
-        <w:t>to</w:t>
+        <w:t>If less dispersion in the plot, dispersion is the key concer</w:t>
       </w:r>
-      <w:proofErr w:type="gramEnd"/>
+    </w:p>
+    <w:p>
+      <w:pPr>
+        <w:pStyle w:val="ListParagraph"/>
+        <w:numPr>
+          <w:ilvl w:val="0"/>
+          <w:numId w:val="2"/>
+        </w:numPr>
+      </w:pPr>
       <w:r>
-        <w:t xml:space="preserve"> deal with it? And now the data is simulated </w:t>
+        <w:t>Fix the x range to be some fixed values</w:t>
       </w:r>
-      <w:proofErr w:type="gramStart"/>
+    </w:p>
+    <w:p>
+      <w:pPr>
+        <w:pStyle w:val="ListParagraph"/>
+        <w:numPr>
+          <w:ilvl w:val="0"/>
+          <w:numId w:val="2"/>
+        </w:numPr>
+      </w:pPr>
       <w:r>
-        <w:t xml:space="preserve">after </w:t>
+        <w:t>Or 1% off the correct answer</w:t>
       </w:r>
-      <w:proofErr w:type="spellStart"/>
+    </w:p>
+    <w:p>
+      <w:pPr>
+        <w:pStyle w:val="ListParagraph"/>
+        <w:numPr>
+          <w:ilvl w:val="0"/>
+          <w:numId w:val="2"/>
+        </w:numPr>
+      </w:pPr>
       <w:r>
-        <w:t>i</w:t>
+        <w:t>20 bins around the correct answer</w:t>
       </w:r>
-      <w:proofErr w:type="spellEnd"/>
-      <w:proofErr w:type="gramEnd"/>
+    </w:p>
+    <w:p>
+      <w:pPr>
+        <w:pStyle w:val="ListParagraph"/>
+        <w:numPr>
+          <w:ilvl w:val="0"/>
+          <w:numId w:val="2"/>
+        </w:numPr>
+      </w:pPr>
       <w:r>
-        <w:t xml:space="preserve"> run the script, but if I add 1 more submission manually, what will happen and how to deal with it?</w:t>
+        <w:t>outliers indication on each graph</w:t>
+      </w:r>
+    </w:p>
+    <w:p>
+      <w:pPr>
+        <w:pStyle w:val="ListParagraph"/>
+        <w:numPr>
+          <w:ilvl w:val="0"/>
+          <w:numId w:val="2"/>
+        </w:numPr>
+      </w:pPr>
+      <w:r>
+        <w:t>a bin center around 2.2 – 2.205 million, if it is 5000 each step</w:t>
+      </w:r>
+    </w:p>
+    <w:p>
+      <w:pPr>
+        <w:pStyle w:val="ListParagraph"/>
+        <w:numPr>
+          <w:ilvl w:val="0"/>
+          <w:numId w:val="2"/>
+        </w:numPr>
+      </w:pPr>
+      <w:r>
+        <w:t>fix the x values same access the same question</w:t>
+      </w:r>
+    </w:p>
+    <w:p>
+      <w:pPr>
+        <w:pStyle w:val="ListParagraph"/>
+        <w:numPr>
+          <w:ilvl w:val="0"/>
+          <w:numId w:val="2"/>
+        </w:numPr>
+      </w:pPr>
+      <w:r>
+        <w:t>8. For percentage values, we can do the 1% each step.</w:t>
+      </w:r>
+    </w:p>
+    <w:p>
+      <w:pPr>
+        <w:pStyle w:val="ListParagraph"/>
+        <w:numPr>
+          <w:ilvl w:val="0"/>
+          <w:numId w:val="2"/>
+        </w:numPr>
+      </w:pPr>
+      <w:r>
+        <w:t>Start with the right answer, go each step with the 1% of the right values.</w:t>
+      </w:r>
+    </w:p>
+    <w:p>
+      <w:pPr>
+        <w:pStyle w:val="ListParagraph"/>
+        <w:numPr>
+          <w:ilvl w:val="0"/>
+          <w:numId w:val="2"/>
+        </w:numPr>
+      </w:pPr>
+      <w:r>
+        <w:t xml:space="preserve"> Decimals can be eliminated.</w:t>
       </w:r>
     </w:p>
     <w:p/>
@@ -293,8 +378,100 @@
       </w:pPr>
     </w:lvl>
   </w:abstractNum>
+  <w:abstractNum w:abstractNumId="1" w15:restartNumberingAfterBreak="0">
+    <w:nsid w:val="7E2B0E14"/>
+    <w:multiLevelType w:val="hybridMultilevel"/>
+    <w:tmpl w:val="1E8C65C0"/>
+    <w:lvl w:ilvl="0" w:tplc="0409000F">
+      <w:start w:val="1"/>
+      <w:numFmt w:val="decimal"/>
+      <w:lvlText w:val="%1."/>
+      <w:lvlJc w:val="left"/>
+      <w:pPr>
+        <w:ind w:left="720" w:hanging="360"/>
+      </w:pPr>
+      <w:rPr>
+        <w:rFonts w:hint="default"/>
+      </w:rPr>
+    </w:lvl>
+    <w:lvl w:ilvl="1" w:tplc="04090019" w:tentative="1">
+      <w:start w:val="1"/>
+      <w:numFmt w:val="lowerLetter"/>
+      <w:lvlText w:val="%2."/>
+      <w:lvlJc w:val="left"/>
+      <w:pPr>
+        <w:ind w:left="1440" w:hanging="360"/>
+      </w:pPr>
+    </w:lvl>
+    <w:lvl w:ilvl="2" w:tplc="0409001B" w:tentative="1">
+      <w:start w:val="1"/>
+      <w:numFmt w:val="lowerRoman"/>
+      <w:lvlText w:val="%3."/>
+      <w:lvlJc w:val="right"/>
+      <w:pPr>
+        <w:ind w:left="2160" w:hanging="180"/>
+      </w:pPr>
+    </w:lvl>
+    <w:lvl w:ilvl="3" w:tplc="0409000F" w:tentative="1">
+      <w:start w:val="1"/>
+      <w:numFmt w:val="decimal"/>
+      <w:lvlText w:val="%4."/>
+      <w:lvlJc w:val="left"/>
+      <w:pPr>
+        <w:ind w:left="2880" w:hanging="360"/>
+      </w:pPr>
+    </w:lvl>
+    <w:lvl w:ilvl="4" w:tplc="04090019" w:tentative="1">
+      <w:start w:val="1"/>
+      <w:numFmt w:val="lowerLetter"/>
+      <w:lvlText w:val="%5."/>
+      <w:lvlJc w:val="left"/>
+      <w:pPr>
+        <w:ind w:left="3600" w:hanging="360"/>
+      </w:pPr>
+    </w:lvl>
+    <w:lvl w:ilvl="5" w:tplc="0409001B" w:tentative="1">
+      <w:start w:val="1"/>
+      <w:numFmt w:val="lowerRoman"/>
+      <w:lvlText w:val="%6."/>
+      <w:lvlJc w:val="right"/>
+      <w:pPr>
+        <w:ind w:left="4320" w:hanging="180"/>
+      </w:pPr>
+    </w:lvl>
+    <w:lvl w:ilvl="6" w:tplc="0409000F" w:tentative="1">
+      <w:start w:val="1"/>
+      <w:numFmt w:val="decimal"/>
+      <w:lvlText w:val="%7."/>
+      <w:lvlJc w:val="left"/>
+      <w:pPr>
+        <w:ind w:left="5040" w:hanging="360"/>
+      </w:pPr>
+    </w:lvl>
+    <w:lvl w:ilvl="7" w:tplc="04090019" w:tentative="1">
+      <w:start w:val="1"/>
+      <w:numFmt w:val="lowerLetter"/>
+      <w:lvlText w:val="%8."/>
+      <w:lvlJc w:val="left"/>
+      <w:pPr>
+        <w:ind w:left="5760" w:hanging="360"/>
+      </w:pPr>
+    </w:lvl>
+    <w:lvl w:ilvl="8" w:tplc="0409001B" w:tentative="1">
+      <w:start w:val="1"/>
+      <w:numFmt w:val="lowerRoman"/>
+      <w:lvlText w:val="%9."/>
+      <w:lvlJc w:val="right"/>
+      <w:pPr>
+        <w:ind w:left="6480" w:hanging="180"/>
+      </w:pPr>
+    </w:lvl>
+  </w:abstractNum>
   <w:num w:numId="1" w16cid:durableId="674648461">
     <w:abstractNumId w:val="0"/>
+  </w:num>
+  <w:num w:numId="2" w16cid:durableId="1264807119">
+    <w:abstractNumId w:val="1"/>
   </w:num>
 </w:numbering>
 </file>
